--- a/Website Log.docx
+++ b/Website Log.docx
@@ -156,6 +156,29 @@
                 <w:szCs w:val="22"/>
               </w:rPr>
               <w:t>Uploaded to GitHub and has subdomain of art</w:t>
+            </w:r>
+          </w:p>
+          <w:p>
+            <w:pPr>
+              <w:pStyle w:val="ListParagraph"/>
+              <w:numPr>
+                <w:ilvl w:val="0"/>
+                <w:numId w:val="1"/>
+              </w:numPr>
+              <w:cnfStyle w:val="000000100000" w:firstRow="0" w:lastRow="0" w:firstColumn="0" w:lastColumn="0" w:oddVBand="0" w:evenVBand="0" w:oddHBand="1" w:evenHBand="0" w:firstRowFirstColumn="0" w:firstRowLastColumn="0" w:lastRowFirstColumn="0" w:lastRowLastColumn="0"/>
+              <w:rPr>
+                <w:rFonts w:cstheme="minorHAnsi"/>
+                <w:sz w:val="22"/>
+                <w:szCs w:val="22"/>
+              </w:rPr>
+            </w:pPr>
+            <w:r>
+              <w:rPr>
+                <w:rFonts w:cstheme="minorHAnsi"/>
+                <w:sz w:val="22"/>
+                <w:szCs w:val="22"/>
+              </w:rPr>
+              <w:t>Subdomain has been attached and is working</w:t>
             </w:r>
           </w:p>
         </w:tc>

--- a/Website Log.docx
+++ b/Website Log.docx
@@ -112,6 +112,29 @@
           <w:tcPr>
             <w:tcW w:w="8668" w:type="dxa"/>
           </w:tcPr>
+          <w:p>
+            <w:pPr>
+              <w:pStyle w:val="ListParagraph"/>
+              <w:numPr>
+                <w:ilvl w:val="0"/>
+                <w:numId w:val="1"/>
+              </w:numPr>
+              <w:cnfStyle w:val="000000100000" w:firstRow="0" w:lastRow="0" w:firstColumn="0" w:lastColumn="0" w:oddVBand="0" w:evenVBand="0" w:oddHBand="1" w:evenHBand="0" w:firstRowFirstColumn="0" w:firstRowLastColumn="0" w:lastRowFirstColumn="0" w:lastRowLastColumn="0"/>
+              <w:rPr>
+                <w:rFonts w:cstheme="minorHAnsi"/>
+                <w:sz w:val="22"/>
+                <w:szCs w:val="22"/>
+              </w:rPr>
+            </w:pPr>
+            <w:r>
+              <w:rPr>
+                <w:rFonts w:cstheme="minorHAnsi"/>
+                <w:sz w:val="22"/>
+                <w:szCs w:val="22"/>
+              </w:rPr>
+              <w:t>Added placeholder text</w:t>
+            </w:r>
+          </w:p>
           <w:p>
             <w:pPr>
               <w:pStyle w:val="ListParagraph"/>

--- a/Website Log.docx
+++ b/Website Log.docx
@@ -133,6 +133,93 @@
                 <w:szCs w:val="22"/>
               </w:rPr>
               <w:t>Added placeholder text</w:t>
+            </w:r>
+          </w:p>
+          <w:p>
+            <w:pPr>
+              <w:pStyle w:val="ListParagraph"/>
+              <w:numPr>
+                <w:ilvl w:val="0"/>
+                <w:numId w:val="1"/>
+              </w:numPr>
+              <w:cnfStyle w:val="000000100000" w:firstRow="0" w:lastRow="0" w:firstColumn="0" w:lastColumn="0" w:oddVBand="0" w:evenVBand="0" w:oddHBand="1" w:evenHBand="0" w:firstRowFirstColumn="0" w:firstRowLastColumn="0" w:lastRowFirstColumn="0" w:lastRowLastColumn="0"/>
+              <w:rPr>
+                <w:rFonts w:cstheme="minorHAnsi"/>
+                <w:sz w:val="22"/>
+                <w:szCs w:val="22"/>
+              </w:rPr>
+            </w:pPr>
+            <w:r>
+              <w:rPr>
+                <w:rFonts w:cstheme="minorHAnsi"/>
+                <w:sz w:val="22"/>
+                <w:szCs w:val="22"/>
+              </w:rPr>
+              <w:t>Added main image</w:t>
+            </w:r>
+          </w:p>
+          <w:p>
+            <w:pPr>
+              <w:pStyle w:val="ListParagraph"/>
+              <w:numPr>
+                <w:ilvl w:val="0"/>
+                <w:numId w:val="1"/>
+              </w:numPr>
+              <w:cnfStyle w:val="000000100000" w:firstRow="0" w:lastRow="0" w:firstColumn="0" w:lastColumn="0" w:oddVBand="0" w:evenVBand="0" w:oddHBand="1" w:evenHBand="0" w:firstRowFirstColumn="0" w:firstRowLastColumn="0" w:lastRowFirstColumn="0" w:lastRowLastColumn="0"/>
+              <w:rPr>
+                <w:rFonts w:cstheme="minorHAnsi"/>
+                <w:sz w:val="22"/>
+                <w:szCs w:val="22"/>
+              </w:rPr>
+            </w:pPr>
+            <w:r>
+              <w:rPr>
+                <w:rFonts w:cstheme="minorHAnsi"/>
+                <w:sz w:val="22"/>
+                <w:szCs w:val="22"/>
+              </w:rPr>
+              <w:t xml:space="preserve">Changed base font from </w:t>
+            </w:r>
+            <w:proofErr w:type="spellStart"/>
+            <w:r>
+              <w:rPr>
+                <w:rFonts w:cstheme="minorHAnsi"/>
+                <w:sz w:val="22"/>
+                <w:szCs w:val="22"/>
+              </w:rPr>
+              <w:t>dogica</w:t>
+            </w:r>
+            <w:proofErr w:type="spellEnd"/>
+            <w:r>
+              <w:rPr>
+                <w:rFonts w:cstheme="minorHAnsi"/>
+                <w:sz w:val="22"/>
+                <w:szCs w:val="22"/>
+              </w:rPr>
+              <w:t xml:space="preserve"> to tilt-neon</w:t>
+            </w:r>
+          </w:p>
+          <w:p>
+            <w:pPr>
+              <w:pStyle w:val="ListParagraph"/>
+              <w:numPr>
+                <w:ilvl w:val="0"/>
+                <w:numId w:val="1"/>
+              </w:numPr>
+              <w:cnfStyle w:val="000000100000" w:firstRow="0" w:lastRow="0" w:firstColumn="0" w:lastColumn="0" w:oddVBand="0" w:evenVBand="0" w:oddHBand="1" w:evenHBand="0" w:firstRowFirstColumn="0" w:firstRowLastColumn="0" w:lastRowFirstColumn="0" w:lastRowLastColumn="0"/>
+              <w:rPr>
+                <w:rFonts w:cstheme="minorHAnsi"/>
+                <w:sz w:val="22"/>
+                <w:szCs w:val="22"/>
+              </w:rPr>
+            </w:pPr>
+            <w:r>
+              <w:rPr>
+                <w:rFonts w:cstheme="minorHAnsi"/>
+                <w:sz w:val="22"/>
+                <w:szCs w:val="22"/>
+              </w:rPr>
+              <w:t>Removed dark theme and replaced with custom theme and background</w:t>
             </w:r>
           </w:p>
           <w:p>

--- a/Website Log.docx
+++ b/Website Log.docx
@@ -156,6 +156,29 @@
                 <w:szCs w:val="22"/>
               </w:rPr>
               <w:t>Added main image</w:t>
+            </w:r>
+          </w:p>
+          <w:p>
+            <w:pPr>
+              <w:pStyle w:val="ListParagraph"/>
+              <w:numPr>
+                <w:ilvl w:val="0"/>
+                <w:numId w:val="1"/>
+              </w:numPr>
+              <w:cnfStyle w:val="000000100000" w:firstRow="0" w:lastRow="0" w:firstColumn="0" w:lastColumn="0" w:oddVBand="0" w:evenVBand="0" w:oddHBand="1" w:evenHBand="0" w:firstRowFirstColumn="0" w:firstRowLastColumn="0" w:lastRowFirstColumn="0" w:lastRowLastColumn="0"/>
+              <w:rPr>
+                <w:rFonts w:cstheme="minorHAnsi"/>
+                <w:sz w:val="22"/>
+                <w:szCs w:val="22"/>
+              </w:rPr>
+            </w:pPr>
+            <w:r>
+              <w:rPr>
+                <w:rFonts w:cstheme="minorHAnsi"/>
+                <w:sz w:val="22"/>
+                <w:szCs w:val="22"/>
+              </w:rPr>
+              <w:t>Added buttons for art Instagram and embroidery Instagram</w:t>
             </w:r>
           </w:p>
           <w:p>

--- a/Website Log.docx
+++ b/Website Log.docx
@@ -179,6 +179,14 @@
                 <w:szCs w:val="22"/>
               </w:rPr>
               <w:t>Added buttons for art Instagram and embroidery Instagram</w:t>
+            </w:r>
+            <w:r>
+              <w:rPr>
+                <w:rFonts w:cstheme="minorHAnsi"/>
+                <w:sz w:val="22"/>
+                <w:szCs w:val="22"/>
+              </w:rPr>
+              <w:t xml:space="preserve"> and made them scalable</w:t>
             </w:r>
           </w:p>
           <w:p>

--- a/Website Log.docx
+++ b/Website Log.docx
@@ -187,6 +187,29 @@
                 <w:szCs w:val="22"/>
               </w:rPr>
               <w:t xml:space="preserve"> and made them scalable</w:t>
+            </w:r>
+          </w:p>
+          <w:p>
+            <w:pPr>
+              <w:pStyle w:val="ListParagraph"/>
+              <w:numPr>
+                <w:ilvl w:val="0"/>
+                <w:numId w:val="1"/>
+              </w:numPr>
+              <w:cnfStyle w:val="000000100000" w:firstRow="0" w:lastRow="0" w:firstColumn="0" w:lastColumn="0" w:oddVBand="0" w:evenVBand="0" w:oddHBand="1" w:evenHBand="0" w:firstRowFirstColumn="0" w:firstRowLastColumn="0" w:lastRowFirstColumn="0" w:lastRowLastColumn="0"/>
+              <w:rPr>
+                <w:rFonts w:cstheme="minorHAnsi"/>
+                <w:sz w:val="22"/>
+                <w:szCs w:val="22"/>
+              </w:rPr>
+            </w:pPr>
+            <w:r>
+              <w:rPr>
+                <w:rFonts w:cstheme="minorHAnsi"/>
+                <w:sz w:val="22"/>
+                <w:szCs w:val="22"/>
+              </w:rPr>
+              <w:t>Instagram buttons complete with logo</w:t>
             </w:r>
           </w:p>
           <w:p>

--- a/Website Log.docx
+++ b/Website Log.docx
@@ -343,6 +343,105 @@
                 <w:szCs w:val="22"/>
               </w:rPr>
               <w:t>Subdomain has been attached and is working</w:t>
+            </w:r>
+          </w:p>
+        </w:tc>
+      </w:tr>
+      <w:tr>
+        <w:tc>
+          <w:tcPr>
+            <w:cnfStyle w:val="001000000000" w:firstRow="0" w:lastRow="0" w:firstColumn="1" w:lastColumn="0" w:oddVBand="0" w:evenVBand="0" w:oddHBand="0" w:evenHBand="0" w:firstRowFirstColumn="0" w:firstRowLastColumn="0" w:lastRowFirstColumn="0" w:lastRowLastColumn="0"/>
+            <w:tcW w:w="2122" w:type="dxa"/>
+          </w:tcPr>
+          <w:p>
+            <w:pPr>
+              <w:rPr>
+                <w:rFonts w:cstheme="minorHAnsi"/>
+                <w:sz w:val="22"/>
+                <w:szCs w:val="22"/>
+              </w:rPr>
+            </w:pPr>
+            <w:r>
+              <w:rPr>
+                <w:rFonts w:cstheme="minorHAnsi"/>
+                <w:sz w:val="22"/>
+                <w:szCs w:val="22"/>
+              </w:rPr>
+              <w:t>10/14/23</w:t>
+            </w:r>
+          </w:p>
+        </w:tc>
+        <w:tc>
+          <w:tcPr>
+            <w:tcW w:w="8668" w:type="dxa"/>
+          </w:tcPr>
+          <w:p>
+            <w:pPr>
+              <w:pStyle w:val="ListParagraph"/>
+              <w:numPr>
+                <w:ilvl w:val="0"/>
+                <w:numId w:val="1"/>
+              </w:numPr>
+              <w:cnfStyle w:val="000000000000" w:firstRow="0" w:lastRow="0" w:firstColumn="0" w:lastColumn="0" w:oddVBand="0" w:evenVBand="0" w:oddHBand="0" w:evenHBand="0" w:firstRowFirstColumn="0" w:firstRowLastColumn="0" w:lastRowFirstColumn="0" w:lastRowLastColumn="0"/>
+              <w:rPr>
+                <w:rFonts w:cstheme="minorHAnsi"/>
+                <w:sz w:val="22"/>
+                <w:szCs w:val="22"/>
+              </w:rPr>
+            </w:pPr>
+            <w:r>
+              <w:rPr>
+                <w:rFonts w:cstheme="minorHAnsi"/>
+                <w:sz w:val="22"/>
+                <w:szCs w:val="22"/>
+              </w:rPr>
+              <w:t>Added Twitter</w:t>
+            </w:r>
+          </w:p>
+          <w:p>
+            <w:pPr>
+              <w:pStyle w:val="ListParagraph"/>
+              <w:numPr>
+                <w:ilvl w:val="0"/>
+                <w:numId w:val="1"/>
+              </w:numPr>
+              <w:cnfStyle w:val="000000000000" w:firstRow="0" w:lastRow="0" w:firstColumn="0" w:lastColumn="0" w:oddVBand="0" w:evenVBand="0" w:oddHBand="0" w:evenHBand="0" w:firstRowFirstColumn="0" w:firstRowLastColumn="0" w:lastRowFirstColumn="0" w:lastRowLastColumn="0"/>
+              <w:rPr>
+                <w:rFonts w:cstheme="minorHAnsi"/>
+                <w:sz w:val="22"/>
+                <w:szCs w:val="22"/>
+              </w:rPr>
+            </w:pPr>
+            <w:r>
+              <w:rPr>
+                <w:rFonts w:cstheme="minorHAnsi"/>
+                <w:sz w:val="22"/>
+                <w:szCs w:val="22"/>
+              </w:rPr>
+              <w:t>Changed spacing of text and logos</w:t>
+            </w:r>
+          </w:p>
+          <w:p>
+            <w:pPr>
+              <w:pStyle w:val="ListParagraph"/>
+              <w:numPr>
+                <w:ilvl w:val="0"/>
+                <w:numId w:val="1"/>
+              </w:numPr>
+              <w:cnfStyle w:val="000000000000" w:firstRow="0" w:lastRow="0" w:firstColumn="0" w:lastColumn="0" w:oddVBand="0" w:evenVBand="0" w:oddHBand="0" w:evenHBand="0" w:firstRowFirstColumn="0" w:firstRowLastColumn="0" w:lastRowFirstColumn="0" w:lastRowLastColumn="0"/>
+              <w:rPr>
+                <w:rFonts w:cstheme="minorHAnsi"/>
+                <w:sz w:val="22"/>
+                <w:szCs w:val="22"/>
+              </w:rPr>
+            </w:pPr>
+            <w:r>
+              <w:rPr>
+                <w:rFonts w:cstheme="minorHAnsi"/>
+                <w:sz w:val="22"/>
+                <w:szCs w:val="22"/>
+              </w:rPr>
+              <w:t>Changed spacing between buttons</w:t>
             </w:r>
           </w:p>
         </w:tc>

--- a/Website Log.docx
+++ b/Website Log.docx
@@ -442,6 +442,263 @@
                 <w:szCs w:val="22"/>
               </w:rPr>
               <w:t>Changed spacing between buttons</w:t>
+            </w:r>
+          </w:p>
+        </w:tc>
+      </w:tr>
+      <w:tr>
+        <w:trPr>
+          <w:cnfStyle w:val="000000100000" w:firstRow="0" w:lastRow="0" w:firstColumn="0" w:lastColumn="0" w:oddVBand="0" w:evenVBand="0" w:oddHBand="1" w:evenHBand="0" w:firstRowFirstColumn="0" w:firstRowLastColumn="0" w:lastRowFirstColumn="0" w:lastRowLastColumn="0"/>
+        </w:trPr>
+        <w:tc>
+          <w:tcPr>
+            <w:cnfStyle w:val="001000000000" w:firstRow="0" w:lastRow="0" w:firstColumn="1" w:lastColumn="0" w:oddVBand="0" w:evenVBand="0" w:oddHBand="0" w:evenHBand="0" w:firstRowFirstColumn="0" w:firstRowLastColumn="0" w:lastRowFirstColumn="0" w:lastRowLastColumn="0"/>
+            <w:tcW w:w="2122" w:type="dxa"/>
+          </w:tcPr>
+          <w:p>
+            <w:pPr>
+              <w:rPr>
+                <w:rFonts w:cstheme="minorHAnsi"/>
+                <w:sz w:val="22"/>
+                <w:szCs w:val="22"/>
+              </w:rPr>
+            </w:pPr>
+            <w:r>
+              <w:rPr>
+                <w:rFonts w:cstheme="minorHAnsi"/>
+                <w:sz w:val="22"/>
+                <w:szCs w:val="22"/>
+              </w:rPr>
+              <w:t>04/06/24</w:t>
+            </w:r>
+          </w:p>
+        </w:tc>
+        <w:tc>
+          <w:tcPr>
+            <w:tcW w:w="8668" w:type="dxa"/>
+          </w:tcPr>
+          <w:p>
+            <w:pPr>
+              <w:pStyle w:val="ListParagraph"/>
+              <w:numPr>
+                <w:ilvl w:val="0"/>
+                <w:numId w:val="1"/>
+              </w:numPr>
+              <w:cnfStyle w:val="000000100000" w:firstRow="0" w:lastRow="0" w:firstColumn="0" w:lastColumn="0" w:oddVBand="0" w:evenVBand="0" w:oddHBand="1" w:evenHBand="0" w:firstRowFirstColumn="0" w:firstRowLastColumn="0" w:lastRowFirstColumn="0" w:lastRowLastColumn="0"/>
+              <w:rPr>
+                <w:rFonts w:cstheme="minorHAnsi"/>
+                <w:sz w:val="22"/>
+                <w:szCs w:val="22"/>
+              </w:rPr>
+            </w:pPr>
+            <w:r>
+              <w:rPr>
+                <w:rFonts w:cstheme="minorHAnsi"/>
+                <w:sz w:val="22"/>
+                <w:szCs w:val="22"/>
+              </w:rPr>
+              <w:t>Changed icons</w:t>
+            </w:r>
+          </w:p>
+          <w:p>
+            <w:pPr>
+              <w:pStyle w:val="ListParagraph"/>
+              <w:numPr>
+                <w:ilvl w:val="0"/>
+                <w:numId w:val="1"/>
+              </w:numPr>
+              <w:cnfStyle w:val="000000100000" w:firstRow="0" w:lastRow="0" w:firstColumn="0" w:lastColumn="0" w:oddVBand="0" w:evenVBand="0" w:oddHBand="1" w:evenHBand="0" w:firstRowFirstColumn="0" w:firstRowLastColumn="0" w:lastRowFirstColumn="0" w:lastRowLastColumn="0"/>
+              <w:rPr>
+                <w:rFonts w:cstheme="minorHAnsi"/>
+                <w:sz w:val="22"/>
+                <w:szCs w:val="22"/>
+              </w:rPr>
+            </w:pPr>
+            <w:r>
+              <w:rPr>
+                <w:rFonts w:cstheme="minorHAnsi"/>
+                <w:sz w:val="22"/>
+                <w:szCs w:val="22"/>
+              </w:rPr>
+              <w:t xml:space="preserve">Installed free version of </w:t>
+            </w:r>
+            <w:proofErr w:type="spellStart"/>
+            <w:r>
+              <w:rPr>
+                <w:rFonts w:cstheme="minorHAnsi"/>
+                <w:sz w:val="22"/>
+                <w:szCs w:val="22"/>
+              </w:rPr>
+              <w:t>FontAwesome</w:t>
+            </w:r>
+            <w:proofErr w:type="spellEnd"/>
+            <w:r>
+              <w:rPr>
+                <w:rFonts w:cstheme="minorHAnsi"/>
+                <w:sz w:val="22"/>
+                <w:szCs w:val="22"/>
+              </w:rPr>
+              <w:t xml:space="preserve"> for logos</w:t>
+            </w:r>
+          </w:p>
+          <w:p>
+            <w:pPr>
+              <w:pStyle w:val="ListParagraph"/>
+              <w:numPr>
+                <w:ilvl w:val="0"/>
+                <w:numId w:val="1"/>
+              </w:numPr>
+              <w:cnfStyle w:val="000000100000" w:firstRow="0" w:lastRow="0" w:firstColumn="0" w:lastColumn="0" w:oddVBand="0" w:evenVBand="0" w:oddHBand="1" w:evenHBand="0" w:firstRowFirstColumn="0" w:firstRowLastColumn="0" w:lastRowFirstColumn="0" w:lastRowLastColumn="0"/>
+              <w:rPr>
+                <w:rFonts w:cstheme="minorHAnsi"/>
+                <w:sz w:val="22"/>
+                <w:szCs w:val="22"/>
+              </w:rPr>
+            </w:pPr>
+            <w:r>
+              <w:rPr>
+                <w:rFonts w:cstheme="minorHAnsi"/>
+                <w:sz w:val="22"/>
+                <w:szCs w:val="22"/>
+              </w:rPr>
+              <w:t>Reformatted code for easier implementation</w:t>
+            </w:r>
+          </w:p>
+          <w:p>
+            <w:pPr>
+              <w:pStyle w:val="ListParagraph"/>
+              <w:numPr>
+                <w:ilvl w:val="0"/>
+                <w:numId w:val="1"/>
+              </w:numPr>
+              <w:cnfStyle w:val="000000100000" w:firstRow="0" w:lastRow="0" w:firstColumn="0" w:lastColumn="0" w:oddVBand="0" w:evenVBand="0" w:oddHBand="1" w:evenHBand="0" w:firstRowFirstColumn="0" w:firstRowLastColumn="0" w:lastRowFirstColumn="0" w:lastRowLastColumn="0"/>
+              <w:rPr>
+                <w:rFonts w:cstheme="minorHAnsi"/>
+                <w:sz w:val="22"/>
+                <w:szCs w:val="22"/>
+              </w:rPr>
+            </w:pPr>
+            <w:r>
+              <w:rPr>
+                <w:rFonts w:cstheme="minorHAnsi"/>
+                <w:sz w:val="22"/>
+                <w:szCs w:val="22"/>
+              </w:rPr>
+              <w:t xml:space="preserve">Added a </w:t>
+            </w:r>
+            <w:r>
+              <w:rPr>
+                <w:rFonts w:cstheme="minorHAnsi"/>
+                <w:sz w:val="22"/>
+                <w:szCs w:val="22"/>
+              </w:rPr>
+              <w:t>README</w:t>
+            </w:r>
+          </w:p>
+        </w:tc>
+      </w:tr>
+      <w:tr>
+        <w:tc>
+          <w:tcPr>
+            <w:cnfStyle w:val="001000000000" w:firstRow="0" w:lastRow="0" w:firstColumn="1" w:lastColumn="0" w:oddVBand="0" w:evenVBand="0" w:oddHBand="0" w:evenHBand="0" w:firstRowFirstColumn="0" w:firstRowLastColumn="0" w:lastRowFirstColumn="0" w:lastRowLastColumn="0"/>
+            <w:tcW w:w="2122" w:type="dxa"/>
+          </w:tcPr>
+          <w:p>
+            <w:pPr>
+              <w:rPr>
+                <w:rFonts w:cstheme="minorHAnsi"/>
+                <w:sz w:val="22"/>
+                <w:szCs w:val="22"/>
+              </w:rPr>
+            </w:pPr>
+            <w:r>
+              <w:rPr>
+                <w:rFonts w:cstheme="minorHAnsi"/>
+                <w:sz w:val="22"/>
+                <w:szCs w:val="22"/>
+              </w:rPr>
+              <w:t>06/06/24</w:t>
+            </w:r>
+          </w:p>
+        </w:tc>
+        <w:tc>
+          <w:tcPr>
+            <w:tcW w:w="8668" w:type="dxa"/>
+          </w:tcPr>
+          <w:p>
+            <w:pPr>
+              <w:pStyle w:val="ListParagraph"/>
+              <w:numPr>
+                <w:ilvl w:val="0"/>
+                <w:numId w:val="1"/>
+              </w:numPr>
+              <w:cnfStyle w:val="000000000000" w:firstRow="0" w:lastRow="0" w:firstColumn="0" w:lastColumn="0" w:oddVBand="0" w:evenVBand="0" w:oddHBand="0" w:evenHBand="0" w:firstRowFirstColumn="0" w:firstRowLastColumn="0" w:lastRowFirstColumn="0" w:lastRowLastColumn="0"/>
+              <w:rPr>
+                <w:rFonts w:cstheme="minorHAnsi"/>
+                <w:sz w:val="22"/>
+                <w:szCs w:val="22"/>
+              </w:rPr>
+            </w:pPr>
+            <w:r>
+              <w:rPr>
+                <w:rFonts w:cstheme="minorHAnsi"/>
+                <w:sz w:val="22"/>
+                <w:szCs w:val="22"/>
+              </w:rPr>
+              <w:t xml:space="preserve">Changed name from </w:t>
+            </w:r>
+            <w:r>
+              <w:rPr>
+                <w:rFonts w:cstheme="minorHAnsi"/>
+                <w:i/>
+                <w:iCs/>
+                <w:sz w:val="22"/>
+                <w:szCs w:val="22"/>
+              </w:rPr>
+              <w:t xml:space="preserve">Art Portfolio </w:t>
+            </w:r>
+            <w:r>
+              <w:rPr>
+                <w:rFonts w:cstheme="minorHAnsi"/>
+                <w:sz w:val="22"/>
+                <w:szCs w:val="22"/>
+              </w:rPr>
+              <w:t xml:space="preserve">to </w:t>
+            </w:r>
+            <w:proofErr w:type="spellStart"/>
+            <w:r>
+              <w:rPr>
+                <w:rFonts w:cstheme="minorHAnsi"/>
+                <w:i/>
+                <w:iCs/>
+                <w:sz w:val="22"/>
+                <w:szCs w:val="22"/>
+              </w:rPr>
+              <w:t>LinkHub</w:t>
+            </w:r>
+            <w:proofErr w:type="spellEnd"/>
+          </w:p>
+          <w:p>
+            <w:pPr>
+              <w:pStyle w:val="ListParagraph"/>
+              <w:numPr>
+                <w:ilvl w:val="0"/>
+                <w:numId w:val="1"/>
+              </w:numPr>
+              <w:cnfStyle w:val="000000000000" w:firstRow="0" w:lastRow="0" w:firstColumn="0" w:lastColumn="0" w:oddVBand="0" w:evenVBand="0" w:oddHBand="0" w:evenHBand="0" w:firstRowFirstColumn="0" w:firstRowLastColumn="0" w:lastRowFirstColumn="0" w:lastRowLastColumn="0"/>
+              <w:rPr>
+                <w:rFonts w:cstheme="minorHAnsi"/>
+                <w:sz w:val="22"/>
+                <w:szCs w:val="22"/>
+              </w:rPr>
+            </w:pPr>
+            <w:r>
+              <w:rPr>
+                <w:rFonts w:cstheme="minorHAnsi"/>
+                <w:sz w:val="22"/>
+                <w:szCs w:val="22"/>
+              </w:rPr>
+              <w:t>In progress of writing README</w:t>
             </w:r>
           </w:p>
         </w:tc>

--- a/Website Log.docx
+++ b/Website Log.docx
@@ -699,6 +699,85 @@
                 <w:szCs w:val="22"/>
               </w:rPr>
               <w:t>In progress of writing README</w:t>
+            </w:r>
+          </w:p>
+        </w:tc>
+      </w:tr>
+      <w:tr>
+        <w:trPr>
+          <w:cnfStyle w:val="000000100000" w:firstRow="0" w:lastRow="0" w:firstColumn="0" w:lastColumn="0" w:oddVBand="0" w:evenVBand="0" w:oddHBand="1" w:evenHBand="0" w:firstRowFirstColumn="0" w:firstRowLastColumn="0" w:lastRowFirstColumn="0" w:lastRowLastColumn="0"/>
+        </w:trPr>
+        <w:tc>
+          <w:tcPr>
+            <w:cnfStyle w:val="001000000000" w:firstRow="0" w:lastRow="0" w:firstColumn="1" w:lastColumn="0" w:oddVBand="0" w:evenVBand="0" w:oddHBand="0" w:evenHBand="0" w:firstRowFirstColumn="0" w:firstRowLastColumn="0" w:lastRowFirstColumn="0" w:lastRowLastColumn="0"/>
+            <w:tcW w:w="2122" w:type="dxa"/>
+          </w:tcPr>
+          <w:p>
+            <w:pPr>
+              <w:rPr>
+                <w:rFonts w:cstheme="minorHAnsi"/>
+                <w:sz w:val="22"/>
+                <w:szCs w:val="22"/>
+              </w:rPr>
+            </w:pPr>
+            <w:r>
+              <w:rPr>
+                <w:rFonts w:cstheme="minorHAnsi"/>
+                <w:sz w:val="22"/>
+                <w:szCs w:val="22"/>
+              </w:rPr>
+              <w:t>06/07/24</w:t>
+            </w:r>
+          </w:p>
+        </w:tc>
+        <w:tc>
+          <w:tcPr>
+            <w:tcW w:w="8668" w:type="dxa"/>
+          </w:tcPr>
+          <w:p>
+            <w:pPr>
+              <w:pStyle w:val="ListParagraph"/>
+              <w:numPr>
+                <w:ilvl w:val="0"/>
+                <w:numId w:val="1"/>
+              </w:numPr>
+              <w:cnfStyle w:val="000000100000" w:firstRow="0" w:lastRow="0" w:firstColumn="0" w:lastColumn="0" w:oddVBand="0" w:evenVBand="0" w:oddHBand="1" w:evenHBand="0" w:firstRowFirstColumn="0" w:firstRowLastColumn="0" w:lastRowFirstColumn="0" w:lastRowLastColumn="0"/>
+              <w:rPr>
+                <w:rFonts w:cstheme="minorHAnsi"/>
+                <w:sz w:val="22"/>
+                <w:szCs w:val="22"/>
+              </w:rPr>
+            </w:pPr>
+            <w:r>
+              <w:rPr>
+                <w:rFonts w:cstheme="minorHAnsi"/>
+                <w:sz w:val="22"/>
+                <w:szCs w:val="22"/>
+              </w:rPr>
+              <w:t>Added a JSON file for easy modification for users</w:t>
+            </w:r>
+          </w:p>
+          <w:p>
+            <w:pPr>
+              <w:pStyle w:val="ListParagraph"/>
+              <w:numPr>
+                <w:ilvl w:val="0"/>
+                <w:numId w:val="1"/>
+              </w:numPr>
+              <w:cnfStyle w:val="000000100000" w:firstRow="0" w:lastRow="0" w:firstColumn="0" w:lastColumn="0" w:oddVBand="0" w:evenVBand="0" w:oddHBand="1" w:evenHBand="0" w:firstRowFirstColumn="0" w:firstRowLastColumn="0" w:lastRowFirstColumn="0" w:lastRowLastColumn="0"/>
+              <w:rPr>
+                <w:rFonts w:cstheme="minorHAnsi"/>
+                <w:sz w:val="22"/>
+                <w:szCs w:val="22"/>
+              </w:rPr>
+            </w:pPr>
+            <w:r>
+              <w:rPr>
+                <w:rFonts w:cstheme="minorHAnsi"/>
+                <w:sz w:val="22"/>
+                <w:szCs w:val="22"/>
+              </w:rPr>
+              <w:t>Copyright updates based on current year</w:t>
             </w:r>
           </w:p>
         </w:tc>

--- a/Website Log.docx
+++ b/Website Log.docx
@@ -778,6 +778,29 @@
                 <w:szCs w:val="22"/>
               </w:rPr>
               <w:t>Copyright updates based on current year</w:t>
+            </w:r>
+          </w:p>
+          <w:p>
+            <w:pPr>
+              <w:pStyle w:val="ListParagraph"/>
+              <w:numPr>
+                <w:ilvl w:val="0"/>
+                <w:numId w:val="1"/>
+              </w:numPr>
+              <w:cnfStyle w:val="000000100000" w:firstRow="0" w:lastRow="0" w:firstColumn="0" w:lastColumn="0" w:oddVBand="0" w:evenVBand="0" w:oddHBand="1" w:evenHBand="0" w:firstRowFirstColumn="0" w:firstRowLastColumn="0" w:lastRowFirstColumn="0" w:lastRowLastColumn="0"/>
+              <w:rPr>
+                <w:rFonts w:cstheme="minorHAnsi"/>
+                <w:sz w:val="22"/>
+                <w:szCs w:val="22"/>
+              </w:rPr>
+            </w:pPr>
+            <w:r>
+              <w:rPr>
+                <w:rFonts w:cstheme="minorHAnsi"/>
+                <w:sz w:val="22"/>
+                <w:szCs w:val="22"/>
+              </w:rPr>
+              <w:t>README updates in progress for users to easily change files</w:t>
             </w:r>
           </w:p>
         </w:tc>

--- a/Website Log.docx
+++ b/Website Log.docx
@@ -801,6 +801,100 @@
                 <w:szCs w:val="22"/>
               </w:rPr>
               <w:t>README updates in progress for users to easily change files</w:t>
+            </w:r>
+          </w:p>
+        </w:tc>
+      </w:tr>
+      <w:tr>
+        <w:tc>
+          <w:tcPr>
+            <w:cnfStyle w:val="001000000000" w:firstRow="0" w:lastRow="0" w:firstColumn="1" w:lastColumn="0" w:oddVBand="0" w:evenVBand="0" w:oddHBand="0" w:evenHBand="0" w:firstRowFirstColumn="0" w:firstRowLastColumn="0" w:lastRowFirstColumn="0" w:lastRowLastColumn="0"/>
+            <w:tcW w:w="2122" w:type="dxa"/>
+          </w:tcPr>
+          <w:p>
+            <w:pPr>
+              <w:rPr>
+                <w:rFonts w:cstheme="minorHAnsi"/>
+                <w:sz w:val="22"/>
+                <w:szCs w:val="22"/>
+              </w:rPr>
+            </w:pPr>
+            <w:r>
+              <w:rPr>
+                <w:rFonts w:cstheme="minorHAnsi"/>
+                <w:sz w:val="22"/>
+                <w:szCs w:val="22"/>
+              </w:rPr>
+              <w:t>06/08/24</w:t>
+            </w:r>
+          </w:p>
+        </w:tc>
+        <w:tc>
+          <w:tcPr>
+            <w:tcW w:w="8668" w:type="dxa"/>
+          </w:tcPr>
+          <w:p>
+            <w:pPr>
+              <w:pStyle w:val="ListParagraph"/>
+              <w:numPr>
+                <w:ilvl w:val="0"/>
+                <w:numId w:val="1"/>
+              </w:numPr>
+              <w:cnfStyle w:val="000000000000" w:firstRow="0" w:lastRow="0" w:firstColumn="0" w:lastColumn="0" w:oddVBand="0" w:evenVBand="0" w:oddHBand="0" w:evenHBand="0" w:firstRowFirstColumn="0" w:firstRowLastColumn="0" w:lastRowFirstColumn="0" w:lastRowLastColumn="0"/>
+              <w:rPr>
+                <w:rFonts w:cstheme="minorHAnsi"/>
+                <w:sz w:val="22"/>
+                <w:szCs w:val="22"/>
+              </w:rPr>
+            </w:pPr>
+            <w:r>
+              <w:rPr>
+                <w:rFonts w:cstheme="minorHAnsi"/>
+                <w:sz w:val="22"/>
+                <w:szCs w:val="22"/>
+              </w:rPr>
+              <w:t>Added custom downloaded .</w:t>
+            </w:r>
+            <w:proofErr w:type="spellStart"/>
+            <w:r>
+              <w:rPr>
+                <w:rFonts w:cstheme="minorHAnsi"/>
+                <w:sz w:val="22"/>
+                <w:szCs w:val="22"/>
+              </w:rPr>
+              <w:t>svg</w:t>
+            </w:r>
+            <w:proofErr w:type="spellEnd"/>
+            <w:r>
+              <w:rPr>
+                <w:rFonts w:cstheme="minorHAnsi"/>
+                <w:sz w:val="22"/>
+                <w:szCs w:val="22"/>
+              </w:rPr>
+              <w:t xml:space="preserve"> capabilities for buttons</w:t>
+            </w:r>
+          </w:p>
+          <w:p>
+            <w:pPr>
+              <w:pStyle w:val="ListParagraph"/>
+              <w:numPr>
+                <w:ilvl w:val="0"/>
+                <w:numId w:val="1"/>
+              </w:numPr>
+              <w:cnfStyle w:val="000000000000" w:firstRow="0" w:lastRow="0" w:firstColumn="0" w:lastColumn="0" w:oddVBand="0" w:evenVBand="0" w:oddHBand="0" w:evenHBand="0" w:firstRowFirstColumn="0" w:firstRowLastColumn="0" w:lastRowFirstColumn="0" w:lastRowLastColumn="0"/>
+              <w:rPr>
+                <w:rFonts w:cstheme="minorHAnsi"/>
+                <w:sz w:val="22"/>
+                <w:szCs w:val="22"/>
+              </w:rPr>
+            </w:pPr>
+            <w:r>
+              <w:rPr>
+                <w:rFonts w:cstheme="minorHAnsi"/>
+                <w:sz w:val="22"/>
+                <w:szCs w:val="22"/>
+              </w:rPr>
+              <w:t>README updates in progress</w:t>
             </w:r>
           </w:p>
         </w:tc>
